--- a/NormaliseringsOpgave.docx
+++ b/NormaliseringsOpgave.docx
@@ -432,8 +432,6 @@
             <w:r>
               <w:t>Ansættelsesdato(INT)(NN)</w:t>
             </w:r>
-            <w:bookmarkStart w:id="0" w:name="_GoBack"/>
-            <w:bookmarkEnd w:id="0"/>
           </w:p>
         </w:tc>
       </w:tr>
@@ -505,6 +503,262 @@
         </w:rPr>
         <w:t>Normalform</w:t>
       </w:r>
+    </w:p>
+    <w:p>
+      <w:r>
+        <w:t>I 3. normalform har disse krav:</w:t>
+      </w:r>
+    </w:p>
+    <w:p>
+      <w:pPr>
+        <w:pStyle w:val="ListParagraph"/>
+        <w:numPr>
+          <w:ilvl w:val="0"/>
+          <w:numId w:val="5"/>
+        </w:numPr>
+      </w:pPr>
+      <w:r>
+        <w:t>2. normalform</w:t>
+      </w:r>
+    </w:p>
+    <w:p>
+      <w:pPr>
+        <w:pStyle w:val="ListParagraph"/>
+        <w:numPr>
+          <w:ilvl w:val="0"/>
+          <w:numId w:val="5"/>
+        </w:numPr>
+      </w:pPr>
+      <w:r>
+        <w:t>Ingen transitive afhængigheder</w:t>
+      </w:r>
+    </w:p>
+    <w:p>
+      <w:r>
+        <w:t>Siden at vi jo har lavet 1. punkt, går vi bare direkte igang med 2. punkt.</w:t>
+      </w:r>
+    </w:p>
+    <w:p>
+      <w:r>
+        <w:t>Vi tænkte det i gennem og mente at vi skulle tage lederen ud af afdelingen og bare lade der være en reference og det samme med den ansattes data fra ansat. Hvilke være være følgende:</w:t>
+      </w:r>
+    </w:p>
+    <w:tbl>
+      <w:tblPr>
+        <w:tblStyle w:val="TableGrid"/>
+        <w:tblW w:w="0" w:type="auto"/>
+        <w:tblLook w:val="04A0" w:firstRow="1" w:lastRow="0" w:firstColumn="1" w:lastColumn="0" w:noHBand="0" w:noVBand="1"/>
+      </w:tblPr>
+      <w:tblGrid>
+        <w:gridCol w:w="2819"/>
+        <w:gridCol w:w="278"/>
+        <w:gridCol w:w="2923"/>
+        <w:gridCol w:w="279"/>
+        <w:gridCol w:w="3329"/>
+      </w:tblGrid>
+      <w:tr>
+        <w:tc>
+          <w:tcPr>
+            <w:tcW w:w="2693" w:type="dxa"/>
+          </w:tcPr>
+          <w:p>
+            <w:r>
+              <w:t>Afdeling</w:t>
+            </w:r>
+          </w:p>
+        </w:tc>
+        <w:tc>
+          <w:tcPr>
+            <w:tcW w:w="292" w:type="dxa"/>
+            <w:tcBorders>
+              <w:top w:val="nil"/>
+              <w:bottom w:val="nil"/>
+            </w:tcBorders>
+          </w:tcPr>
+          <w:p/>
+        </w:tc>
+        <w:tc>
+          <w:tcPr>
+            <w:tcW w:w="3021" w:type="dxa"/>
+          </w:tcPr>
+          <w:p>
+            <w:r>
+              <w:t>Leder</w:t>
+            </w:r>
+          </w:p>
+        </w:tc>
+        <w:tc>
+          <w:tcPr>
+            <w:tcW w:w="293" w:type="dxa"/>
+            <w:tcBorders>
+              <w:top w:val="nil"/>
+              <w:bottom w:val="nil"/>
+            </w:tcBorders>
+          </w:tcPr>
+          <w:p/>
+        </w:tc>
+        <w:tc>
+          <w:tcPr>
+            <w:tcW w:w="3329" w:type="dxa"/>
+          </w:tcPr>
+          <w:p>
+            <w:r>
+              <w:t>Ansat</w:t>
+            </w:r>
+          </w:p>
+        </w:tc>
+      </w:tr>
+      <w:tr>
+        <w:tc>
+          <w:tcPr>
+            <w:tcW w:w="2693" w:type="dxa"/>
+          </w:tcPr>
+          <w:p>
+            <w:r>
+              <w:t>AfdelingsNummer(INT)(FK)</w:t>
+            </w:r>
+          </w:p>
+          <w:p>
+            <w:r>
+              <w:t>Adresse(VARCHAR(200))(NN)</w:t>
+            </w:r>
+          </w:p>
+          <w:p>
+            <w:r>
+              <w:t>LederId(INT)(FK)</w:t>
+            </w:r>
+          </w:p>
+          <w:p>
+            <w:pPr>
+              <w:jc w:val="right"/>
+            </w:pPr>
+          </w:p>
+        </w:tc>
+        <w:tc>
+          <w:tcPr>
+            <w:tcW w:w="292" w:type="dxa"/>
+            <w:tcBorders>
+              <w:top w:val="nil"/>
+              <w:bottom w:val="nil"/>
+            </w:tcBorders>
+          </w:tcPr>
+          <w:p/>
+        </w:tc>
+        <w:tc>
+          <w:tcPr>
+            <w:tcW w:w="3021" w:type="dxa"/>
+          </w:tcPr>
+          <w:p>
+            <w:r>
+              <w:t>Id (INT)(PK)</w:t>
+            </w:r>
+          </w:p>
+          <w:p>
+            <w:r>
+              <w:t>Navn(VARCHAR(45))(NN)</w:t>
+            </w:r>
+          </w:p>
+          <w:p>
+            <w:r>
+              <w:t>Mobil(VARCHAR(45))(NN)</w:t>
+            </w:r>
+          </w:p>
+        </w:tc>
+        <w:tc>
+          <w:tcPr>
+            <w:tcW w:w="293" w:type="dxa"/>
+            <w:tcBorders>
+              <w:top w:val="nil"/>
+              <w:bottom w:val="nil"/>
+            </w:tcBorders>
+          </w:tcPr>
+          <w:p/>
+        </w:tc>
+        <w:tc>
+          <w:tcPr>
+            <w:tcW w:w="3329" w:type="dxa"/>
+          </w:tcPr>
+          <w:p>
+            <w:r>
+              <w:t>Id(INT)(PK)</w:t>
+            </w:r>
+          </w:p>
+          <w:p>
+            <w:r>
+              <w:t>AfdelingsNummer(INT)(FK)</w:t>
+            </w:r>
+          </w:p>
+          <w:p>
+            <w:r>
+              <w:t>FirmaBilAdgang(VARCHAR(45))(FK)</w:t>
+            </w:r>
+          </w:p>
+          <w:p>
+            <w:r>
+              <w:t>Ansættelsesdato(INT)(NN)</w:t>
+            </w:r>
+          </w:p>
+        </w:tc>
+      </w:tr>
+    </w:tbl>
+    <w:p/>
+    <w:tbl>
+      <w:tblPr>
+        <w:tblStyle w:val="TableGrid"/>
+        <w:tblW w:w="0" w:type="auto"/>
+        <w:tblLook w:val="04A0" w:firstRow="1" w:lastRow="0" w:firstColumn="1" w:lastColumn="0" w:noHBand="0" w:noVBand="1"/>
+      </w:tblPr>
+      <w:tblGrid>
+        <w:gridCol w:w="2860"/>
+      </w:tblGrid>
+      <w:tr>
+        <w:tc>
+          <w:tcPr>
+            <w:tcW w:w="2689" w:type="dxa"/>
+          </w:tcPr>
+          <w:p>
+            <w:r>
+              <w:t>PersonData</w:t>
+            </w:r>
+          </w:p>
+        </w:tc>
+      </w:tr>
+      <w:tr>
+        <w:tc>
+          <w:tcPr>
+            <w:tcW w:w="2689" w:type="dxa"/>
+          </w:tcPr>
+          <w:p>
+            <w:r>
+              <w:t>AnsatId(INT)(FK)</w:t>
+            </w:r>
+          </w:p>
+          <w:p>
+            <w:r>
+              <w:t>Navn(VARCHAR(45))(NN)</w:t>
+            </w:r>
+          </w:p>
+          <w:p>
+            <w:r>
+              <w:t>Mobil(VARCHAR(45))(NN)</w:t>
+            </w:r>
+          </w:p>
+          <w:p>
+            <w:r>
+              <w:t>HjemmeMobil(VARCHAR(45))</w:t>
+            </w:r>
+          </w:p>
+          <w:p>
+            <w:r>
+              <w:t>Adresse(VARCHAR(200))(NN)</w:t>
+            </w:r>
+          </w:p>
+        </w:tc>
+      </w:tr>
+    </w:tbl>
+    <w:p>
+      <w:bookmarkStart w:id="0" w:name="_GoBack"/>
+      <w:bookmarkEnd w:id="0"/>
     </w:p>
     <w:sectPr>
       <w:pgSz w:w="11906" w:h="16838"/>
@@ -922,6 +1176,119 @@
       </w:rPr>
     </w:lvl>
   </w:abstractNum>
+  <w:abstractNum w:abstractNumId="4" w15:restartNumberingAfterBreak="0">
+    <w:nsid w:val="72672C47"/>
+    <w:multiLevelType w:val="hybridMultilevel"/>
+    <w:tmpl w:val="AA60A844"/>
+    <w:lvl w:ilvl="0" w:tplc="04060001">
+      <w:start w:val="1"/>
+      <w:numFmt w:val="bullet"/>
+      <w:lvlText w:val=""/>
+      <w:lvlJc w:val="left"/>
+      <w:pPr>
+        <w:ind w:left="720" w:hanging="360"/>
+      </w:pPr>
+      <w:rPr>
+        <w:rFonts w:ascii="Symbol" w:hAnsi="Symbol" w:hint="default"/>
+      </w:rPr>
+    </w:lvl>
+    <w:lvl w:ilvl="1" w:tplc="04060003" w:tentative="1">
+      <w:start w:val="1"/>
+      <w:numFmt w:val="bullet"/>
+      <w:lvlText w:val="o"/>
+      <w:lvlJc w:val="left"/>
+      <w:pPr>
+        <w:ind w:left="1440" w:hanging="360"/>
+      </w:pPr>
+      <w:rPr>
+        <w:rFonts w:ascii="Courier New" w:hAnsi="Courier New" w:cs="Courier New" w:hint="default"/>
+      </w:rPr>
+    </w:lvl>
+    <w:lvl w:ilvl="2" w:tplc="04060005" w:tentative="1">
+      <w:start w:val="1"/>
+      <w:numFmt w:val="bullet"/>
+      <w:lvlText w:val=""/>
+      <w:lvlJc w:val="left"/>
+      <w:pPr>
+        <w:ind w:left="2160" w:hanging="360"/>
+      </w:pPr>
+      <w:rPr>
+        <w:rFonts w:ascii="Wingdings" w:hAnsi="Wingdings" w:hint="default"/>
+      </w:rPr>
+    </w:lvl>
+    <w:lvl w:ilvl="3" w:tplc="04060001" w:tentative="1">
+      <w:start w:val="1"/>
+      <w:numFmt w:val="bullet"/>
+      <w:lvlText w:val=""/>
+      <w:lvlJc w:val="left"/>
+      <w:pPr>
+        <w:ind w:left="2880" w:hanging="360"/>
+      </w:pPr>
+      <w:rPr>
+        <w:rFonts w:ascii="Symbol" w:hAnsi="Symbol" w:hint="default"/>
+      </w:rPr>
+    </w:lvl>
+    <w:lvl w:ilvl="4" w:tplc="04060003" w:tentative="1">
+      <w:start w:val="1"/>
+      <w:numFmt w:val="bullet"/>
+      <w:lvlText w:val="o"/>
+      <w:lvlJc w:val="left"/>
+      <w:pPr>
+        <w:ind w:left="3600" w:hanging="360"/>
+      </w:pPr>
+      <w:rPr>
+        <w:rFonts w:ascii="Courier New" w:hAnsi="Courier New" w:cs="Courier New" w:hint="default"/>
+      </w:rPr>
+    </w:lvl>
+    <w:lvl w:ilvl="5" w:tplc="04060005" w:tentative="1">
+      <w:start w:val="1"/>
+      <w:numFmt w:val="bullet"/>
+      <w:lvlText w:val=""/>
+      <w:lvlJc w:val="left"/>
+      <w:pPr>
+        <w:ind w:left="4320" w:hanging="360"/>
+      </w:pPr>
+      <w:rPr>
+        <w:rFonts w:ascii="Wingdings" w:hAnsi="Wingdings" w:hint="default"/>
+      </w:rPr>
+    </w:lvl>
+    <w:lvl w:ilvl="6" w:tplc="04060001" w:tentative="1">
+      <w:start w:val="1"/>
+      <w:numFmt w:val="bullet"/>
+      <w:lvlText w:val=""/>
+      <w:lvlJc w:val="left"/>
+      <w:pPr>
+        <w:ind w:left="5040" w:hanging="360"/>
+      </w:pPr>
+      <w:rPr>
+        <w:rFonts w:ascii="Symbol" w:hAnsi="Symbol" w:hint="default"/>
+      </w:rPr>
+    </w:lvl>
+    <w:lvl w:ilvl="7" w:tplc="04060003" w:tentative="1">
+      <w:start w:val="1"/>
+      <w:numFmt w:val="bullet"/>
+      <w:lvlText w:val="o"/>
+      <w:lvlJc w:val="left"/>
+      <w:pPr>
+        <w:ind w:left="5760" w:hanging="360"/>
+      </w:pPr>
+      <w:rPr>
+        <w:rFonts w:ascii="Courier New" w:hAnsi="Courier New" w:cs="Courier New" w:hint="default"/>
+      </w:rPr>
+    </w:lvl>
+    <w:lvl w:ilvl="8" w:tplc="04060005" w:tentative="1">
+      <w:start w:val="1"/>
+      <w:numFmt w:val="bullet"/>
+      <w:lvlText w:val=""/>
+      <w:lvlJc w:val="left"/>
+      <w:pPr>
+        <w:ind w:left="6480" w:hanging="360"/>
+      </w:pPr>
+      <w:rPr>
+        <w:rFonts w:ascii="Wingdings" w:hAnsi="Wingdings" w:hint="default"/>
+      </w:rPr>
+    </w:lvl>
+  </w:abstractNum>
   <w:num w:numId="1">
     <w:abstractNumId w:val="2"/>
   </w:num>
@@ -933,6 +1300,9 @@
   </w:num>
   <w:num w:numId="4">
     <w:abstractNumId w:val="0"/>
+  </w:num>
+  <w:num w:numId="5">
+    <w:abstractNumId w:val="4"/>
   </w:num>
 </w:numbering>
 </file>

--- a/NormaliseringsOpgave.docx
+++ b/NormaliseringsOpgave.docx
@@ -9,6 +9,21 @@
       <w:r>
         <w:t>Normaliserings opgave</w:t>
       </w:r>
+    </w:p>
+    <w:p>
+      <w:hyperlink r:id="rId5" w:history="1">
+        <w:r>
+          <w:rPr>
+            <w:rStyle w:val="Hyperlink"/>
+          </w:rPr>
+          <w:t>https://balslev.io/programmering/database/normalisering-af-databaser/</w:t>
+        </w:r>
+      </w:hyperlink>
+      <w:r>
+        <w:t xml:space="preserve"> </w:t>
+      </w:r>
+      <w:bookmarkStart w:id="0" w:name="_GoBack"/>
+      <w:bookmarkEnd w:id="0"/>
     </w:p>
     <w:p>
       <w:pPr>
@@ -756,10 +771,7 @@
         </w:tc>
       </w:tr>
     </w:tbl>
-    <w:p>
-      <w:bookmarkStart w:id="0" w:name="_GoBack"/>
-      <w:bookmarkEnd w:id="0"/>
-    </w:p>
+    <w:p/>
     <w:sectPr>
       <w:pgSz w:w="11906" w:h="16838"/>
       <w:pgMar w:top="1701" w:right="1134" w:bottom="1701" w:left="1134" w:header="708" w:footer="708" w:gutter="0"/>
@@ -1825,6 +1837,17 @@
       </w:tblBorders>
     </w:tblPr>
   </w:style>
+  <w:style w:type="character" w:styleId="Hyperlink">
+    <w:name w:val="Hyperlink"/>
+    <w:basedOn w:val="DefaultParagraphFont"/>
+    <w:uiPriority w:val="99"/>
+    <w:unhideWhenUsed/>
+    <w:rsid w:val="003A2DA4"/>
+    <w:rPr>
+      <w:color w:val="0563C1" w:themeColor="hyperlink"/>
+      <w:u w:val="single"/>
+    </w:rPr>
+  </w:style>
 </w:styles>
 </file>
 
